--- a/educationAndCertifications.docx
+++ b/educationAndCertifications.docx
@@ -144,7 +144,7 @@
                 <w:szCs w:val="22"/>
                 <w:rFonts w:ascii="calibri" w:cs="calibri" w:eastAsia="calibri" w:hAnsi="calibri"/>
               </w:rPr>
-              <w:t xml:space="preserve">Computer scienceAssociate degree (Datamatiker)</w:t>
+              <w:t xml:space="preserve">Computer science Associate degree (Datamatiker)</w:t>
             </w:r>
           </w:p>
         </w:tc>
@@ -188,7 +188,7 @@
                 <w:szCs w:val="22"/>
                 <w:rFonts w:ascii="calibri" w:cs="calibri" w:eastAsia="calibri" w:hAnsi="calibri"/>
               </w:rPr>
-              <w:t xml:space="preserve">DB2 PureXMLMastery test</w:t>
+              <w:t xml:space="preserve">DB2 PureXML Mastery test</w:t>
             </w:r>
           </w:p>
         </w:tc>
@@ -232,7 +232,7 @@
                 <w:szCs w:val="22"/>
                 <w:rFonts w:ascii="calibri" w:cs="calibri" w:eastAsia="calibri" w:hAnsi="calibri"/>
               </w:rPr>
-              <w:t xml:space="preserve">DTU Mainframecourse</w:t>
+              <w:t xml:space="preserve">DTU Mainframe course</w:t>
             </w:r>
           </w:p>
         </w:tc>
@@ -276,7 +276,7 @@
                 <w:szCs w:val="22"/>
                 <w:rFonts w:ascii="calibri" w:cs="calibri" w:eastAsia="calibri" w:hAnsi="calibri"/>
               </w:rPr>
-              <w:t xml:space="preserve">Certified Oracle Linuximplementaion specialist</w:t>
+              <w:t xml:space="preserve">Certified Oracle Linux implementaion specialist</w:t>
             </w:r>
           </w:p>
         </w:tc>
@@ -320,7 +320,7 @@
                 <w:szCs w:val="22"/>
                 <w:rFonts w:ascii="calibri" w:cs="calibri" w:eastAsia="calibri" w:hAnsi="calibri"/>
               </w:rPr>
-              <w:t xml:space="preserve">AWS technical professionalAccreditation</w:t>
+              <w:t xml:space="preserve">AWS technical professional Accreditation</w:t>
             </w:r>
           </w:p>
         </w:tc>
@@ -364,7 +364,7 @@
                 <w:szCs w:val="22"/>
                 <w:rFonts w:ascii="calibri" w:cs="calibri" w:eastAsia="calibri" w:hAnsi="calibri"/>
               </w:rPr>
-              <w:t xml:space="preserve">MongoDB for DBAs(m102)</w:t>
+              <w:t xml:space="preserve">MongoDB for DBAs (m102)</w:t>
             </w:r>
           </w:p>
         </w:tc>
